--- a/GIT.docx
+++ b/GIT.docx
@@ -698,10 +698,7 @@
         </w:numPr>
       </w:pPr>
       <w:r>
-        <w:t>Undo the last commit a</w:t>
-      </w:r>
-      <w:r>
-        <w:t xml:space="preserve">nd keep the changes as </w:t>
+        <w:t xml:space="preserve">Undo the last commit and keep the changes as </w:t>
       </w:r>
       <w:proofErr w:type="spellStart"/>
       <w:r>
@@ -734,10 +731,7 @@
     </w:p>
     <w:p>
       <w:r>
-        <w:t xml:space="preserve"> </w:t>
-      </w:r>
-      <w:r>
-        <w:t>This command moves the HEAD pointer of your current branch to the previous commit, effectively undoing the last commit. The changes from the undone commit will still be present in your working directory, allowing you to modify and recommit them as needed.</w:t>
+        <w:t xml:space="preserve"> This command moves the HEAD pointer of your current branch to the previous commit, effectively undoing the last commit. The changes from the undone commit will still be present in your working directory, allowing you to modify and recommit them as needed.</w:t>
       </w:r>
     </w:p>
     <w:p/>
@@ -3684,8 +3678,37 @@
       <w:pPr>
         <w:ind w:left="360"/>
       </w:pPr>
-      <w:r>
-        <w:t>ci = commit</w:t>
+      <w:proofErr w:type="gramStart"/>
+      <w:r>
+        <w:t>ci</w:t>
+      </w:r>
+      <w:proofErr w:type="gramEnd"/>
+      <w:r>
+        <w:t xml:space="preserve"> = commit</w:t>
+      </w:r>
+    </w:p>
+    <w:p>
+      <w:pPr>
+        <w:ind w:left="360"/>
+      </w:pPr>
+    </w:p>
+    <w:p>
+      <w:pPr>
+        <w:ind w:left="360"/>
+      </w:pPr>
+    </w:p>
+    <w:p>
+      <w:pPr>
+        <w:ind w:left="360"/>
+      </w:pPr>
+    </w:p>
+    <w:p>
+      <w:pPr>
+        <w:ind w:left="360"/>
+        <w:jc w:val="center"/>
+      </w:pPr>
+      <w:r>
+        <w:t>THANK YOU</w:t>
       </w:r>
       <w:bookmarkStart w:id="0" w:name="_GoBack"/>
       <w:bookmarkEnd w:id="0"/>
